--- a/q1-alt.docx
+++ b/q1-alt.docx
@@ -34,7 +34,7 @@
     </w:p>
     <w:p>
       <w:pPr>
-        <w:pStyle w:val="ListParagraph"/>
+        <w:pStyle w:val="a3"/>
         <w:numPr>
           <w:ilvl w:val="0"/>
           <w:numId w:val="1"/>
@@ -1442,7 +1442,13 @@
                       <w:rPr>
                         <w:rFonts w:ascii="Cambria Math" w:hAnsi="Cambria Math"/>
                       </w:rPr>
-                      <m:t xml:space="preserve"> , k is odd</m:t>
+                      <m:t xml:space="preserve"> , k is</m:t>
+                    </m:r>
+                    <m:r>
+                      <w:rPr>
+                        <w:rFonts w:ascii="Cambria Math" w:hAnsi="Cambria Math"/>
+                      </w:rPr>
+                      <m:t xml:space="preserve"> even</m:t>
                     </m:r>
                   </m:e>
                   <m:e>
@@ -1450,7 +1456,13 @@
                       <w:rPr>
                         <w:rFonts w:ascii="Cambria Math" w:hAnsi="Cambria Math"/>
                       </w:rPr>
-                      <m:t>0 , k is even</m:t>
+                      <m:t>0 , k is</m:t>
+                    </m:r>
+                    <m:r>
+                      <w:rPr>
+                        <w:rFonts w:ascii="Cambria Math" w:hAnsi="Cambria Math"/>
+                      </w:rPr>
+                      <m:t xml:space="preserve"> odd</m:t>
                     </m:r>
                   </m:e>
                 </m:eqArr>
@@ -1462,7 +1474,7 @@
     </w:p>
     <w:p>
       <w:pPr>
-        <w:pStyle w:val="ListParagraph"/>
+        <w:pStyle w:val="a3"/>
         <w:numPr>
           <w:ilvl w:val="0"/>
           <w:numId w:val="1"/>
@@ -3109,6 +3121,13 @@
                     </w:rPr>
                     <m:t>+</m:t>
                   </m:r>
+                  <m:r>
+                    <w:rPr>
+                      <w:rFonts w:ascii="Cambria Math" w:hAnsi="Cambria Math"/>
+                      <w:color w:val="FF0000"/>
+                    </w:rPr>
+                    <m:t>2</m:t>
+                  </m:r>
                   <m:sSub>
                     <m:sSubPr>
                       <m:ctrlPr>
@@ -6214,6 +6233,7 @@
           <m:r>
             <w:rPr>
               <w:rFonts w:ascii="Cambria Math" w:hAnsi="Cambria Math"/>
+              <w:color w:val="FF0000"/>
             </w:rPr>
             <m:t>=</m:t>
           </m:r>
@@ -11117,10 +11137,14 @@
                     </m:e>
                     <m:sup>
                       <m:r>
-                        <w:rPr>
-                          <w:rFonts w:ascii="Cambria Math" w:hAnsi="Cambria Math"/>
-                        </w:rPr>
-                        <m:t>3</m:t>
+                        <m:rPr>
+                          <m:sty m:val="bi"/>
+                        </m:rPr>
+                        <w:rPr>
+                          <w:rFonts w:ascii="Cambria Math" w:hAnsi="Cambria Math"/>
+                          <w:color w:val="FF0000"/>
+                        </w:rPr>
+                        <m:t>4</m:t>
                       </m:r>
                     </m:sup>
                   </m:sSup>
@@ -11323,12 +11347,14 @@
                           </m:r>
                         </m:num>
                         <m:den>
+                          <w:bookmarkStart w:id="0" w:name="_GoBack"/>
                           <m:r>
                             <w:rPr>
                               <w:rFonts w:ascii="Cambria Math" w:hAnsi="Cambria Math"/>
                             </w:rPr>
                             <m:t>∆</m:t>
                           </m:r>
+                          <w:bookmarkEnd w:id="0"/>
                         </m:den>
                       </m:f>
                       <m:nary>
@@ -11466,7 +11492,7 @@
         <w:bidi/>
         <w:ind w:left="360"/>
         <w:rPr>
-          <w:rFonts w:eastAsiaTheme="minorEastAsia" w:hint="cs"/>
+          <w:rFonts w:eastAsiaTheme="minorEastAsia"/>
           <w:rtl/>
         </w:rPr>
       </w:pPr>
@@ -11767,7 +11793,7 @@
         <w:bidi/>
         <w:ind w:left="360"/>
         <w:rPr>
-          <w:rFonts w:eastAsiaTheme="minorEastAsia" w:hint="cs"/>
+          <w:rFonts w:eastAsiaTheme="minorEastAsia"/>
           <w:rtl/>
         </w:rPr>
       </w:pPr>
@@ -11778,8 +11804,6 @@
         </w:rPr>
         <w:t>לכן   קל לראות כי השגיאה עבור קירוב ליניארי למקוטעין קטנה כיוון שנוסף ביטוי שלילי</w:t>
       </w:r>
-      <w:bookmarkStart w:id="0" w:name="_GoBack"/>
-      <w:bookmarkEnd w:id="0"/>
     </w:p>
     <w:p>
       <w:pPr>
@@ -12297,17 +12321,17 @@
     <w:lsdException w:name="List Table 6 Colorful Accent 6" w:uiPriority="51"/>
     <w:lsdException w:name="List Table 7 Colorful Accent 6" w:uiPriority="52"/>
   </w:latentStyles>
-  <w:style w:type="paragraph" w:default="1" w:styleId="Normal">
+  <w:style w:type="paragraph" w:default="1" w:styleId="a">
     <w:name w:val="Normal"/>
     <w:qFormat/>
   </w:style>
-  <w:style w:type="character" w:default="1" w:styleId="DefaultParagraphFont">
+  <w:style w:type="character" w:default="1" w:styleId="a0">
     <w:name w:val="Default Paragraph Font"/>
     <w:uiPriority w:val="1"/>
     <w:semiHidden/>
     <w:unhideWhenUsed/>
   </w:style>
-  <w:style w:type="table" w:default="1" w:styleId="TableNormal">
+  <w:style w:type="table" w:default="1" w:styleId="a1">
     <w:name w:val="Normal Table"/>
     <w:uiPriority w:val="99"/>
     <w:semiHidden/>
@@ -12322,15 +12346,15 @@
       </w:tblCellMar>
     </w:tblPr>
   </w:style>
-  <w:style w:type="numbering" w:default="1" w:styleId="NoList">
+  <w:style w:type="numbering" w:default="1" w:styleId="a2">
     <w:name w:val="No List"/>
     <w:uiPriority w:val="99"/>
     <w:semiHidden/>
     <w:unhideWhenUsed/>
   </w:style>
-  <w:style w:type="paragraph" w:styleId="ListParagraph">
+  <w:style w:type="paragraph" w:styleId="a3">
     <w:name w:val="List Paragraph"/>
-    <w:basedOn w:val="Normal"/>
+    <w:basedOn w:val="a"/>
     <w:uiPriority w:val="34"/>
     <w:qFormat/>
     <w:rsid w:val="00E806E2"/>
@@ -12339,9 +12363,9 @@
       <w:contextualSpacing/>
     </w:pPr>
   </w:style>
-  <w:style w:type="character" w:styleId="PlaceholderText">
+  <w:style w:type="character" w:styleId="a4">
     <w:name w:val="Placeholder Text"/>
-    <w:basedOn w:val="DefaultParagraphFont"/>
+    <w:basedOn w:val="a0"/>
     <w:uiPriority w:val="99"/>
     <w:semiHidden/>
     <w:rsid w:val="00E806E2"/>
@@ -12618,7 +12642,7 @@
 </file>
 
 <file path=customXml/itemProps1.xml><?xml version="1.0" encoding="utf-8"?>
-<ds:datastoreItem xmlns:ds="http://schemas.openxmlformats.org/officeDocument/2006/customXml" ds:itemID="{F961FD10-5D6E-4915-BDA7-8387AA9D34D7}">
+<ds:datastoreItem xmlns:ds="http://schemas.openxmlformats.org/officeDocument/2006/customXml" ds:itemID="{1034D6CF-F006-4041-945D-D393C5967B4B}">
   <ds:schemaRefs>
     <ds:schemaRef ds:uri="http://schemas.openxmlformats.org/officeDocument/2006/bibliography"/>
   </ds:schemaRefs>

--- a/q1-alt.docx
+++ b/q1-alt.docx
@@ -34,7 +34,7 @@
     </w:p>
     <w:p>
       <w:pPr>
-        <w:pStyle w:val="a3"/>
+        <w:pStyle w:val="ListParagraph"/>
         <w:numPr>
           <w:ilvl w:val="0"/>
           <w:numId w:val="1"/>
@@ -1442,13 +1442,7 @@
                       <w:rPr>
                         <w:rFonts w:ascii="Cambria Math" w:hAnsi="Cambria Math"/>
                       </w:rPr>
-                      <m:t xml:space="preserve"> , k is</m:t>
-                    </m:r>
-                    <m:r>
-                      <w:rPr>
-                        <w:rFonts w:ascii="Cambria Math" w:hAnsi="Cambria Math"/>
-                      </w:rPr>
-                      <m:t xml:space="preserve"> even</m:t>
+                      <m:t xml:space="preserve"> , k is even</m:t>
                     </m:r>
                   </m:e>
                   <m:e>
@@ -1456,13 +1450,7 @@
                       <w:rPr>
                         <w:rFonts w:ascii="Cambria Math" w:hAnsi="Cambria Math"/>
                       </w:rPr>
-                      <m:t>0 , k is</m:t>
-                    </m:r>
-                    <m:r>
-                      <w:rPr>
-                        <w:rFonts w:ascii="Cambria Math" w:hAnsi="Cambria Math"/>
-                      </w:rPr>
-                      <m:t xml:space="preserve"> odd</m:t>
+                      <m:t>0 , k is odd</m:t>
                     </m:r>
                   </m:e>
                 </m:eqArr>
@@ -1474,7 +1462,7 @@
     </w:p>
     <w:p>
       <w:pPr>
-        <w:pStyle w:val="a3"/>
+        <w:pStyle w:val="ListParagraph"/>
         <w:numPr>
           <w:ilvl w:val="0"/>
           <w:numId w:val="1"/>
@@ -3124,7 +3112,6 @@
                   <m:r>
                     <w:rPr>
                       <w:rFonts w:ascii="Cambria Math" w:hAnsi="Cambria Math"/>
-                      <w:color w:val="FF0000"/>
                     </w:rPr>
                     <m:t>2</m:t>
                   </m:r>
@@ -3317,350 +3304,17 @@
           <w:rtl/>
         </w:rPr>
       </w:pPr>
-      <w:r>
-        <w:rPr>
-          <w:rFonts w:eastAsiaTheme="minorEastAsia" w:hint="cs"/>
-          <w:rtl/>
-        </w:rPr>
-        <w:t xml:space="preserve">מליניאריות האינטגרל : </w:t>
-      </w:r>
-      <m:oMath>
-        <m:r>
-          <m:rPr>
-            <m:sty m:val="p"/>
-          </m:rPr>
-          <w:rPr>
-            <w:rFonts w:ascii="Cambria Math" w:hAnsi="Cambria Math"/>
-          </w:rPr>
-          <w:br/>
-        </m:r>
-      </m:oMath>
       <m:oMathPara>
         <m:oMath>
-          <m:f>
-            <m:fPr>
-              <m:ctrlPr>
-                <w:rPr>
-                  <w:rFonts w:ascii="Cambria Math" w:hAnsi="Cambria Math"/>
-                  <w:i/>
-                </w:rPr>
-              </m:ctrlPr>
-            </m:fPr>
-            <m:num>
-              <m:r>
-                <w:rPr>
-                  <w:rFonts w:ascii="Cambria Math" w:hAnsi="Cambria Math"/>
-                </w:rPr>
-                <m:t>1</m:t>
-              </m:r>
-            </m:num>
-            <m:den>
-              <m:r>
-                <w:rPr>
-                  <w:rFonts w:ascii="Cambria Math" w:hAnsi="Cambria Math"/>
-                </w:rPr>
-                <m:t>∆</m:t>
-              </m:r>
-            </m:den>
-          </m:f>
-          <m:nary>
-            <m:naryPr>
-              <m:limLoc m:val="undOvr"/>
-              <m:ctrlPr>
-                <w:rPr>
-                  <w:rFonts w:ascii="Cambria Math" w:hAnsi="Cambria Math"/>
-                  <w:i/>
-                </w:rPr>
-              </m:ctrlPr>
-            </m:naryPr>
-            <m:sub>
-              <m:r>
-                <w:rPr>
-                  <w:rFonts w:ascii="Cambria Math" w:hAnsi="Cambria Math"/>
-                </w:rPr>
-                <m:t>(i-1)∆</m:t>
-              </m:r>
-            </m:sub>
-            <m:sup>
-              <m:r>
-                <w:rPr>
-                  <w:rFonts w:ascii="Cambria Math" w:hAnsi="Cambria Math"/>
-                </w:rPr>
-                <m:t>i∆</m:t>
-              </m:r>
-            </m:sup>
-            <m:e>
-              <m:d>
-                <m:dPr>
-                  <m:ctrlPr>
-                    <w:rPr>
-                      <w:rFonts w:ascii="Cambria Math" w:hAnsi="Cambria Math"/>
-                      <w:i/>
-                    </w:rPr>
-                  </m:ctrlPr>
-                </m:dPr>
-                <m:e>
-                  <m:r>
-                    <w:rPr>
-                      <w:rFonts w:ascii="Cambria Math" w:hAnsi="Cambria Math"/>
-                    </w:rPr>
-                    <m:t>2φ</m:t>
-                  </m:r>
-                  <m:d>
-                    <m:dPr>
-                      <m:ctrlPr>
-                        <w:rPr>
-                          <w:rFonts w:ascii="Cambria Math" w:hAnsi="Cambria Math"/>
-                          <w:i/>
-                        </w:rPr>
-                      </m:ctrlPr>
-                    </m:dPr>
-                    <m:e>
-                      <m:r>
-                        <w:rPr>
-                          <w:rFonts w:ascii="Cambria Math" w:hAnsi="Cambria Math"/>
-                        </w:rPr>
-                        <m:t>t</m:t>
-                      </m:r>
-                    </m:e>
-                  </m:d>
-                  <m:r>
-                    <w:rPr>
-                      <w:rFonts w:ascii="Cambria Math" w:hAnsi="Cambria Math"/>
-                    </w:rPr>
-                    <m:t>+</m:t>
-                  </m:r>
-                  <m:sSub>
-                    <m:sSubPr>
-                      <m:ctrlPr>
-                        <w:rPr>
-                          <w:rFonts w:ascii="Cambria Math" w:hAnsi="Cambria Math"/>
-                          <w:i/>
-                        </w:rPr>
-                      </m:ctrlPr>
-                    </m:sSubPr>
-                    <m:e>
-                      <m:r>
-                        <w:rPr>
-                          <w:rFonts w:ascii="Cambria Math" w:hAnsi="Cambria Math"/>
-                        </w:rPr>
-                        <m:t>c</m:t>
-                      </m:r>
-                    </m:e>
-                    <m:sub>
-                      <m:r>
-                        <w:rPr>
-                          <w:rFonts w:ascii="Cambria Math" w:hAnsi="Cambria Math"/>
-                        </w:rPr>
-                        <m:t>i</m:t>
-                      </m:r>
-                    </m:sub>
-                  </m:sSub>
-                </m:e>
-              </m:d>
-              <m:d>
-                <m:dPr>
-                  <m:ctrlPr>
-                    <w:rPr>
-                      <w:rFonts w:ascii="Cambria Math" w:hAnsi="Cambria Math"/>
-                      <w:i/>
-                    </w:rPr>
-                  </m:ctrlPr>
-                </m:dPr>
-                <m:e>
-                  <m:r>
-                    <w:rPr>
-                      <w:rFonts w:ascii="Cambria Math" w:hAnsi="Cambria Math"/>
-                    </w:rPr>
-                    <m:t>t-</m:t>
-                  </m:r>
-                  <m:sSub>
-                    <m:sSubPr>
-                      <m:ctrlPr>
-                        <w:rPr>
-                          <w:rFonts w:ascii="Cambria Math" w:hAnsi="Cambria Math"/>
-                          <w:i/>
-                        </w:rPr>
-                      </m:ctrlPr>
-                    </m:sSubPr>
-                    <m:e>
-                      <m:r>
-                        <w:rPr>
-                          <w:rFonts w:ascii="Cambria Math" w:hAnsi="Cambria Math"/>
-                        </w:rPr>
-                        <m:t>t</m:t>
-                      </m:r>
-                    </m:e>
-                    <m:sub>
-                      <m:r>
-                        <w:rPr>
-                          <w:rFonts w:ascii="Cambria Math" w:hAnsi="Cambria Math"/>
-                        </w:rPr>
-                        <m:t>i</m:t>
-                      </m:r>
-                    </m:sub>
-                  </m:sSub>
-                </m:e>
-              </m:d>
-              <m:r>
-                <w:rPr>
-                  <w:rFonts w:ascii="Cambria Math" w:hAnsi="Cambria Math"/>
-                </w:rPr>
-                <m:t>dt=2</m:t>
-              </m:r>
-              <m:sSub>
-                <m:sSubPr>
-                  <m:ctrlPr>
-                    <w:rPr>
-                      <w:rFonts w:ascii="Cambria Math" w:hAnsi="Cambria Math"/>
-                      <w:i/>
-                    </w:rPr>
-                  </m:ctrlPr>
-                </m:sSubPr>
-                <m:e>
-                  <m:r>
-                    <w:rPr>
-                      <w:rFonts w:ascii="Cambria Math" w:hAnsi="Cambria Math"/>
-                    </w:rPr>
-                    <m:t>a</m:t>
-                  </m:r>
-                </m:e>
-                <m:sub>
-                  <m:r>
-                    <w:rPr>
-                      <w:rFonts w:ascii="Cambria Math" w:hAnsi="Cambria Math"/>
-                    </w:rPr>
-                    <m:t>i</m:t>
-                  </m:r>
-                </m:sub>
-              </m:sSub>
-              <m:f>
-                <m:fPr>
-                  <m:ctrlPr>
-                    <w:rPr>
-                      <w:rFonts w:ascii="Cambria Math" w:hAnsi="Cambria Math"/>
-                      <w:i/>
-                    </w:rPr>
-                  </m:ctrlPr>
-                </m:fPr>
-                <m:num>
-                  <m:r>
-                    <w:rPr>
-                      <w:rFonts w:ascii="Cambria Math" w:hAnsi="Cambria Math"/>
-                    </w:rPr>
-                    <m:t>1</m:t>
-                  </m:r>
-                </m:num>
-                <m:den>
-                  <m:r>
-                    <w:rPr>
-                      <w:rFonts w:ascii="Cambria Math" w:hAnsi="Cambria Math"/>
-                    </w:rPr>
-                    <m:t>∆</m:t>
-                  </m:r>
-                </m:den>
-              </m:f>
-              <m:nary>
-                <m:naryPr>
-                  <m:limLoc m:val="subSup"/>
-                  <m:ctrlPr>
-                    <w:rPr>
-                      <w:rFonts w:ascii="Cambria Math" w:hAnsi="Cambria Math"/>
-                      <w:i/>
-                    </w:rPr>
-                  </m:ctrlPr>
-                </m:naryPr>
-                <m:sub>
-                  <m:r>
-                    <w:rPr>
-                      <w:rFonts w:ascii="Cambria Math" w:hAnsi="Cambria Math"/>
-                    </w:rPr>
-                    <m:t>(i-1)∆</m:t>
-                  </m:r>
-                </m:sub>
-                <m:sup>
-                  <m:r>
-                    <w:rPr>
-                      <w:rFonts w:ascii="Cambria Math" w:hAnsi="Cambria Math"/>
-                    </w:rPr>
-                    <m:t>i∆</m:t>
-                  </m:r>
-                </m:sup>
-                <m:e>
-                  <m:sSup>
-                    <m:sSupPr>
-                      <m:ctrlPr>
-                        <w:rPr>
-                          <w:rFonts w:ascii="Cambria Math" w:hAnsi="Cambria Math"/>
-                          <w:i/>
-                        </w:rPr>
-                      </m:ctrlPr>
-                    </m:sSupPr>
-                    <m:e>
-                      <m:d>
-                        <m:dPr>
-                          <m:ctrlPr>
-                            <w:rPr>
-                              <w:rFonts w:ascii="Cambria Math" w:hAnsi="Cambria Math"/>
-                              <w:i/>
-                            </w:rPr>
-                          </m:ctrlPr>
-                        </m:dPr>
-                        <m:e>
-                          <m:r>
-                            <w:rPr>
-                              <w:rFonts w:ascii="Cambria Math" w:hAnsi="Cambria Math"/>
-                            </w:rPr>
-                            <m:t>t-</m:t>
-                          </m:r>
-                          <m:sSub>
-                            <m:sSubPr>
-                              <m:ctrlPr>
-                                <w:rPr>
-                                  <w:rFonts w:ascii="Cambria Math" w:hAnsi="Cambria Math"/>
-                                  <w:i/>
-                                </w:rPr>
-                              </m:ctrlPr>
-                            </m:sSubPr>
-                            <m:e>
-                              <m:r>
-                                <w:rPr>
-                                  <w:rFonts w:ascii="Cambria Math" w:hAnsi="Cambria Math"/>
-                                </w:rPr>
-                                <m:t>t</m:t>
-                              </m:r>
-                            </m:e>
-                            <m:sub>
-                              <m:r>
-                                <w:rPr>
-                                  <w:rFonts w:ascii="Cambria Math" w:hAnsi="Cambria Math"/>
-                                </w:rPr>
-                                <m:t>i</m:t>
-                              </m:r>
-                            </m:sub>
-                          </m:sSub>
-                        </m:e>
-                      </m:d>
-                    </m:e>
-                    <m:sup>
-                      <m:r>
-                        <w:rPr>
-                          <w:rFonts w:ascii="Cambria Math" w:hAnsi="Cambria Math"/>
-                        </w:rPr>
-                        <m:t>2</m:t>
-                      </m:r>
-                    </m:sup>
-                  </m:sSup>
-                  <m:r>
-                    <w:rPr>
-                      <w:rFonts w:ascii="Cambria Math" w:hAnsi="Cambria Math"/>
-                    </w:rPr>
-                    <m:t>dt</m:t>
-                  </m:r>
-                </m:e>
-              </m:nary>
-            </m:e>
-          </m:nary>
+          <m:r>
+            <m:rPr>
+              <m:sty m:val="p"/>
+            </m:rPr>
+            <w:rPr>
+              <w:rFonts w:ascii="Cambria Math" w:hAnsi="Cambria Math"/>
+            </w:rPr>
+            <w:br/>
+          </m:r>
         </m:oMath>
       </m:oMathPara>
     </w:p>
@@ -3688,7 +3342,21 @@
           <w:rFonts w:eastAsiaTheme="minorEastAsia" w:hint="cs"/>
           <w:rtl/>
         </w:rPr>
-        <w:t xml:space="preserve">נובע מהסעיף הקודם </w:t>
+        <w:t>נובע מהסעיף הקודם</w:t>
+      </w:r>
+      <w:r>
+        <w:rPr>
+          <w:rFonts w:eastAsiaTheme="minorEastAsia" w:hint="cs"/>
+          <w:rtl/>
+        </w:rPr>
+        <w:t xml:space="preserve"> </w:t>
+      </w:r>
+      <w:r>
+        <w:rPr>
+          <w:rFonts w:eastAsiaTheme="minorEastAsia" w:hint="cs"/>
+          <w:rtl/>
+        </w:rPr>
+        <w:t xml:space="preserve"> </w:t>
       </w:r>
       <m:oMath>
         <m:nary>
@@ -5960,6 +5628,7 @@
       </w:pPr>
       <w:proofErr w:type="gramStart"/>
       <w:r>
+        <w:lastRenderedPageBreak/>
         <w:t>c</w:t>
       </w:r>
       <w:proofErr w:type="gramEnd"/>
@@ -6233,7 +5902,6 @@
           <m:r>
             <w:rPr>
               <w:rFonts w:ascii="Cambria Math" w:hAnsi="Cambria Math"/>
-              <w:color w:val="FF0000"/>
             </w:rPr>
             <m:t>=</m:t>
           </m:r>
@@ -10965,6 +10633,7 @@
             <w:rPr>
               <w:rFonts w:ascii="Cambria Math" w:hAnsi="Cambria Math"/>
             </w:rPr>
+            <w:lastRenderedPageBreak/>
             <m:t>=</m:t>
           </m:r>
           <m:f>
@@ -11118,6 +10787,7 @@
                   </m:r>
                 </m:num>
                 <m:den>
+                  <w:bookmarkStart w:id="0" w:name="_GoBack"/>
                   <m:sSup>
                     <m:sSupPr>
                       <m:ctrlPr>
@@ -11142,12 +10812,12 @@
                         </m:rPr>
                         <w:rPr>
                           <w:rFonts w:ascii="Cambria Math" w:hAnsi="Cambria Math"/>
-                          <w:color w:val="FF0000"/>
                         </w:rPr>
                         <m:t>4</m:t>
                       </m:r>
                     </m:sup>
                   </m:sSup>
+                  <w:bookmarkEnd w:id="0"/>
                 </m:den>
               </m:f>
               <m:sSup>
@@ -11347,14 +11017,12 @@
                           </m:r>
                         </m:num>
                         <m:den>
-                          <w:bookmarkStart w:id="0" w:name="_GoBack"/>
                           <m:r>
                             <w:rPr>
                               <w:rFonts w:ascii="Cambria Math" w:hAnsi="Cambria Math"/>
                             </w:rPr>
                             <m:t>∆</m:t>
                           </m:r>
-                          <w:bookmarkEnd w:id="0"/>
                         </m:den>
                       </m:f>
                       <m:nary>
@@ -12321,17 +11989,17 @@
     <w:lsdException w:name="List Table 6 Colorful Accent 6" w:uiPriority="51"/>
     <w:lsdException w:name="List Table 7 Colorful Accent 6" w:uiPriority="52"/>
   </w:latentStyles>
-  <w:style w:type="paragraph" w:default="1" w:styleId="a">
+  <w:style w:type="paragraph" w:default="1" w:styleId="Normal">
     <w:name w:val="Normal"/>
     <w:qFormat/>
   </w:style>
-  <w:style w:type="character" w:default="1" w:styleId="a0">
+  <w:style w:type="character" w:default="1" w:styleId="DefaultParagraphFont">
     <w:name w:val="Default Paragraph Font"/>
     <w:uiPriority w:val="1"/>
     <w:semiHidden/>
     <w:unhideWhenUsed/>
   </w:style>
-  <w:style w:type="table" w:default="1" w:styleId="a1">
+  <w:style w:type="table" w:default="1" w:styleId="TableNormal">
     <w:name w:val="Normal Table"/>
     <w:uiPriority w:val="99"/>
     <w:semiHidden/>
@@ -12346,15 +12014,15 @@
       </w:tblCellMar>
     </w:tblPr>
   </w:style>
-  <w:style w:type="numbering" w:default="1" w:styleId="a2">
+  <w:style w:type="numbering" w:default="1" w:styleId="NoList">
     <w:name w:val="No List"/>
     <w:uiPriority w:val="99"/>
     <w:semiHidden/>
     <w:unhideWhenUsed/>
   </w:style>
-  <w:style w:type="paragraph" w:styleId="a3">
+  <w:style w:type="paragraph" w:styleId="ListParagraph">
     <w:name w:val="List Paragraph"/>
-    <w:basedOn w:val="a"/>
+    <w:basedOn w:val="Normal"/>
     <w:uiPriority w:val="34"/>
     <w:qFormat/>
     <w:rsid w:val="00E806E2"/>
@@ -12363,9 +12031,9 @@
       <w:contextualSpacing/>
     </w:pPr>
   </w:style>
-  <w:style w:type="character" w:styleId="a4">
+  <w:style w:type="character" w:styleId="PlaceholderText">
     <w:name w:val="Placeholder Text"/>
-    <w:basedOn w:val="a0"/>
+    <w:basedOn w:val="DefaultParagraphFont"/>
     <w:uiPriority w:val="99"/>
     <w:semiHidden/>
     <w:rsid w:val="00E806E2"/>
@@ -12642,7 +12310,7 @@
 </file>
 
 <file path=customXml/itemProps1.xml><?xml version="1.0" encoding="utf-8"?>
-<ds:datastoreItem xmlns:ds="http://schemas.openxmlformats.org/officeDocument/2006/customXml" ds:itemID="{1034D6CF-F006-4041-945D-D393C5967B4B}">
+<ds:datastoreItem xmlns:ds="http://schemas.openxmlformats.org/officeDocument/2006/customXml" ds:itemID="{0C79595D-2261-4CEF-982B-2A12D2D8EE0A}">
   <ds:schemaRefs>
     <ds:schemaRef ds:uri="http://schemas.openxmlformats.org/officeDocument/2006/bibliography"/>
   </ds:schemaRefs>
